--- a/Calculations.docx
+++ b/Calculations.docx
@@ -365,23 +365,7 @@
               <w:sz w:val="24"/>
               <w:szCs w:val="24"/>
             </w:rPr>
-            <m:t>tp</m:t>
-          </m:r>
-          <m:r>
-            <w:rPr>
-              <w:rFonts w:ascii="Cambria Math" w:eastAsiaTheme="minorEastAsia" w:hAnsi="Cambria Math"/>
-              <w:sz w:val="24"/>
-              <w:szCs w:val="24"/>
-            </w:rPr>
-            <m:t>=</m:t>
-          </m:r>
-          <m:r>
-            <w:rPr>
-              <w:rFonts w:ascii="Cambria Math" w:eastAsiaTheme="minorEastAsia" w:hAnsi="Cambria Math"/>
-              <w:sz w:val="24"/>
-              <w:szCs w:val="24"/>
-            </w:rPr>
-            <m:t>p-d-c</m:t>
+            <m:t>tp=p-d-c</m:t>
           </m:r>
         </m:oMath>
       </m:oMathPara>
@@ -432,15 +416,7 @@
                 <w:sz w:val="24"/>
                 <w:szCs w:val="24"/>
               </w:rPr>
-              <m:t>pm</m:t>
-            </m:r>
-            <m:r>
-              <w:rPr>
-                <w:rFonts w:ascii="Cambria Math" w:eastAsiaTheme="minorEastAsia" w:hAnsi="Cambria Math"/>
-                <w:sz w:val="24"/>
-                <w:szCs w:val="24"/>
-              </w:rPr>
-              <m:t>±</m:t>
+              <m:t>pm±</m:t>
             </m:r>
             <m:sSub>
               <m:sSubPr>
@@ -502,15 +478,7 @@
                 <w:sz w:val="24"/>
                 <w:szCs w:val="24"/>
               </w:rPr>
-              <m:t>pm</m:t>
-            </m:r>
-            <m:r>
-              <w:rPr>
-                <w:rFonts w:ascii="Cambria Math" w:eastAsiaTheme="minorEastAsia" w:hAnsi="Cambria Math"/>
-                <w:sz w:val="24"/>
-                <w:szCs w:val="24"/>
-              </w:rPr>
-              <m:t>±</m:t>
+              <m:t>pm±</m:t>
             </m:r>
             <m:sSub>
               <m:sSubPr>
@@ -572,15 +540,7 @@
                 <w:sz w:val="24"/>
                 <w:szCs w:val="24"/>
               </w:rPr>
-              <m:t>pm</m:t>
-            </m:r>
-            <m:r>
-              <w:rPr>
-                <w:rFonts w:ascii="Cambria Math" w:eastAsiaTheme="minorEastAsia" w:hAnsi="Cambria Math"/>
-                <w:sz w:val="24"/>
-                <w:szCs w:val="24"/>
-              </w:rPr>
-              <m:t>±</m:t>
+              <m:t>pm±</m:t>
             </m:r>
             <m:sSub>
               <m:sSubPr>
@@ -691,8 +651,6 @@
         </w:rPr>
         <w:t>d = discount</w:t>
       </w:r>
-      <w:bookmarkStart w:id="0" w:name="_GoBack"/>
-      <w:bookmarkEnd w:id="0"/>
     </w:p>
     <w:p>
       <w:pPr>
@@ -1218,6 +1176,8 @@
         </w:rPr>
         <w:t>When the discount is an amount</w:t>
       </w:r>
+      <w:bookmarkStart w:id="0" w:name="_GoBack"/>
+      <w:bookmarkEnd w:id="0"/>
     </w:p>
     <w:p>
       <w:pPr>
@@ -1236,15 +1196,7 @@
               <w:sz w:val="24"/>
               <w:szCs w:val="24"/>
             </w:rPr>
-            <m:t>ip</m:t>
-          </m:r>
-          <m:r>
-            <w:rPr>
-              <w:rFonts w:ascii="Cambria Math" w:eastAsiaTheme="minorEastAsia" w:hAnsi="Cambria Math"/>
-              <w:sz w:val="24"/>
-              <w:szCs w:val="24"/>
-            </w:rPr>
-            <m:t>=p-d-c</m:t>
+            <m:t>ip=p-d-c</m:t>
           </m:r>
         </m:oMath>
       </m:oMathPara>
